--- a/Word_files/Прочее/буфер.docx
+++ b/Word_files/Прочее/буфер.docx
@@ -8,7 +8,6 @@
           <w:lang w:val="en-US"/>
         </w:rPr>
       </w:pPr>
-      <w:bookmarkStart w:id="0" w:name="_GoBack"/>
       <w:r>
         <w:rPr>
           <w:lang w:val="en-US"/>
@@ -272,7 +271,6 @@
         <w:t>;</w:t>
       </w:r>
     </w:p>
-    <w:bookmarkEnd w:id="0"/>
     <w:p>
       <w:pPr>
         <w:rPr>
@@ -2229,6 +2227,30 @@
         <w:t>;</w:t>
       </w:r>
     </w:p>
+    <w:p>
+      <w:pPr>
+        <w:rPr>
+          <w:lang w:val="en-US"/>
+        </w:rPr>
+      </w:pPr>
+    </w:p>
+    <w:p>
+      <w:pPr>
+        <w:rPr>
+          <w:lang w:val="en-US"/>
+        </w:rPr>
+      </w:pPr>
+    </w:p>
+    <w:p>
+      <w:bookmarkStart w:id="0" w:name="_GoBack"/>
+      <w:bookmarkEnd w:id="0"/>
+    </w:p>
+    <w:p/>
+    <w:p/>
+    <w:p/>
+    <w:p/>
+    <w:p/>
+    <w:p/>
     <w:sectPr>
       <w:pgSz w:w="11906" w:h="16838"/>
       <w:pgMar w:top="1134" w:right="850" w:bottom="1134" w:left="1701" w:header="708" w:footer="708" w:gutter="0"/>
